--- a/Usefull Links.docx
+++ b/Usefull Links.docx
@@ -6,11 +6,22 @@
       <w:pPr>
         <w:pStyle w:val="Kop1"/>
       </w:pPr>
-      <w:proofErr w:type="spellStart"/>
+      <w:r>
+        <w:t>Question</w:t>
+      </w:r>
+    </w:p>
+    <w:p>
+      <w:r>
+        <w:t>https://stackoverflow.com/</w:t>
+      </w:r>
+    </w:p>
+    <w:p>
+      <w:pPr>
+        <w:pStyle w:val="Kop1"/>
+      </w:pPr>
       <w:r>
         <w:t>Kotlin</w:t>
       </w:r>
-      <w:proofErr w:type="spellEnd"/>
     </w:p>
     <w:p>
       <w:pPr>
@@ -34,21 +45,17 @@
       <w:pPr>
         <w:pStyle w:val="Kop1"/>
       </w:pPr>
-      <w:proofErr w:type="spellStart"/>
       <w:r>
         <w:t>Ionic</w:t>
       </w:r>
-      <w:proofErr w:type="spellEnd"/>
     </w:p>
     <w:p>
       <w:pPr>
         <w:pStyle w:val="Kop2"/>
       </w:pPr>
-      <w:proofErr w:type="spellStart"/>
       <w:r>
         <w:t>Angular</w:t>
       </w:r>
-      <w:proofErr w:type="spellEnd"/>
     </w:p>
     <w:p>
       <w:hyperlink r:id="rId5" w:history="1">
@@ -64,11 +71,9 @@
       <w:pPr>
         <w:pStyle w:val="Kop1"/>
       </w:pPr>
-      <w:proofErr w:type="spellStart"/>
       <w:r>
         <w:t>Firebase</w:t>
       </w:r>
-      <w:proofErr w:type="spellEnd"/>
     </w:p>
     <w:p>
       <w:r>
@@ -79,11 +84,9 @@
       <w:pPr>
         <w:pStyle w:val="Kop2"/>
       </w:pPr>
-      <w:proofErr w:type="spellStart"/>
       <w:r>
         <w:t>Cordova</w:t>
       </w:r>
-      <w:proofErr w:type="spellEnd"/>
     </w:p>
     <w:p>
       <w:r>

--- a/Usefull Links.docx
+++ b/Usefull Links.docx
@@ -1,6 +1,6 @@
 
 <file path=word/document.xml><?xml version="1.0" encoding="utf-8"?>
-<w:document xmlns:wpc="http://schemas.microsoft.com/office/word/2010/wordprocessingCanvas" xmlns:cx="http://schemas.microsoft.com/office/drawing/2014/chartex" xmlns:cx1="http://schemas.microsoft.com/office/drawing/2015/9/8/chartex" xmlns:cx2="http://schemas.microsoft.com/office/drawing/2015/10/21/chartex" xmlns:cx3="http://schemas.microsoft.com/office/drawing/2016/5/9/chartex" xmlns:cx4="http://schemas.microsoft.com/office/drawing/2016/5/10/chartex" xmlns:cx5="http://schemas.microsoft.com/office/drawing/2016/5/11/chartex" xmlns:cx6="http://schemas.microsoft.com/office/drawing/2016/5/12/chartex" xmlns:cx7="http://schemas.microsoft.com/office/drawing/2016/5/13/chartex" xmlns:cx8="http://schemas.microsoft.com/office/drawing/2016/5/14/chartex" xmlns:mc="http://schemas.openxmlformats.org/markup-compatibility/2006" xmlns:aink="http://schemas.microsoft.com/office/drawing/2016/ink" xmlns:am3d="http://schemas.microsoft.com/office/drawing/2017/model3d" xmlns:o="urn:schemas-microsoft-com:office:office" xmlns:r="http://schemas.openxmlformats.org/officeDocument/2006/relationships" xmlns:m="http://schemas.openxmlformats.org/officeDocument/2006/math" xmlns:v="urn:schemas-microsoft-com:vml" xmlns:wp14="http://schemas.microsoft.com/office/word/2010/wordprocessingDrawing" xmlns:wp="http://schemas.openxmlformats.org/drawingml/2006/wordprocessingDrawing" xmlns:w10="urn:schemas-microsoft-com:office:word" xmlns:w="http://schemas.openxmlformats.org/wordprocessingml/2006/main" xmlns:w14="http://schemas.microsoft.com/office/word/2010/wordml" xmlns:w15="http://schemas.microsoft.com/office/word/2012/wordml" xmlns:w16cex="http://schemas.microsoft.com/office/word/2018/wordml/cex" xmlns:w16cid="http://schemas.microsoft.com/office/word/2016/wordml/cid" xmlns:w16="http://schemas.microsoft.com/office/word/2018/wordml" xmlns:w16se="http://schemas.microsoft.com/office/word/2015/wordml/symex" xmlns:wpg="http://schemas.microsoft.com/office/word/2010/wordprocessingGroup" xmlns:wpi="http://schemas.microsoft.com/office/word/2010/wordprocessingInk" xmlns:wne="http://schemas.microsoft.com/office/word/2006/wordml" xmlns:wps="http://schemas.microsoft.com/office/word/2010/wordprocessingShape" mc:Ignorable="w14 w15 w16se w16cid w16 w16cex wp14">
+<w:document xmlns:wpc="http://schemas.microsoft.com/office/word/2010/wordprocessingCanvas" xmlns:cx="http://schemas.microsoft.com/office/drawing/2014/chartex" xmlns:cx1="http://schemas.microsoft.com/office/drawing/2015/9/8/chartex" xmlns:cx2="http://schemas.microsoft.com/office/drawing/2015/10/21/chartex" xmlns:cx3="http://schemas.microsoft.com/office/drawing/2016/5/9/chartex" xmlns:cx4="http://schemas.microsoft.com/office/drawing/2016/5/10/chartex" xmlns:cx5="http://schemas.microsoft.com/office/drawing/2016/5/11/chartex" xmlns:cx6="http://schemas.microsoft.com/office/drawing/2016/5/12/chartex" xmlns:cx7="http://schemas.microsoft.com/office/drawing/2016/5/13/chartex" xmlns:cx8="http://schemas.microsoft.com/office/drawing/2016/5/14/chartex" xmlns:mc="http://schemas.openxmlformats.org/markup-compatibility/2006" xmlns:aink="http://schemas.microsoft.com/office/drawing/2016/ink" xmlns:am3d="http://schemas.microsoft.com/office/drawing/2017/model3d" xmlns:o="urn:schemas-microsoft-com:office:office" xmlns:r="http://schemas.openxmlformats.org/officeDocument/2006/relationships" xmlns:m="http://schemas.openxmlformats.org/officeDocument/2006/math" xmlns:v="urn:schemas-microsoft-com:vml" xmlns:wp14="http://schemas.microsoft.com/office/word/2010/wordprocessingDrawing" xmlns:wp="http://schemas.openxmlformats.org/drawingml/2006/wordprocessingDrawing" xmlns:w10="urn:schemas-microsoft-com:office:word" xmlns:w="http://schemas.openxmlformats.org/wordprocessingml/2006/main" xmlns:w14="http://schemas.microsoft.com/office/word/2010/wordml" xmlns:w15="http://schemas.microsoft.com/office/word/2012/wordml" xmlns:w16cex="http://schemas.microsoft.com/office/word/2018/wordml/cex" xmlns:w16cid="http://schemas.microsoft.com/office/word/2016/wordml/cid" xmlns:w16="http://schemas.microsoft.com/office/word/2018/wordml" xmlns:w16sdtdh="http://schemas.microsoft.com/office/word/2020/wordml/sdtdatahash" xmlns:w16se="http://schemas.microsoft.com/office/word/2015/wordml/symex" xmlns:wpg="http://schemas.microsoft.com/office/word/2010/wordprocessingGroup" xmlns:wpi="http://schemas.microsoft.com/office/word/2010/wordprocessingInk" xmlns:wne="http://schemas.microsoft.com/office/word/2006/wordml" xmlns:wps="http://schemas.microsoft.com/office/word/2010/wordprocessingShape" mc:Ignorable="w14 w15 w16se w16cid w16 w16cex w16sdtdh wp14">
   <w:body>
     <w:p>
       <w:pPr>
@@ -94,6 +94,49 @@
       </w:r>
       <w:r>
         <w:t xml:space="preserve"> </w:t>
+      </w:r>
+    </w:p>
+    <w:p>
+      <w:pPr>
+        <w:pStyle w:val="Kop1"/>
+        <w:rPr>
+          <w:lang w:val="fr-FR"/>
+        </w:rPr>
+      </w:pPr>
+      <w:r>
+        <w:rPr>
+          <w:lang w:val="fr-FR"/>
+        </w:rPr>
+        <w:t>Signen app</w:t>
+      </w:r>
+    </w:p>
+    <w:p>
+      <w:pPr>
+        <w:rPr>
+          <w:lang w:val="fr-FR"/>
+        </w:rPr>
+      </w:pPr>
+      <w:hyperlink r:id="rId6" w:history="1">
+        <w:r>
+          <w:rPr>
+            <w:rStyle w:val="Hyperlink"/>
+            <w:lang w:val="fr-FR"/>
+          </w:rPr>
+          <w:t>https://ionicframework.com/docs/v1/guide/publishing.html</w:t>
+        </w:r>
+      </w:hyperlink>
+    </w:p>
+    <w:p>
+      <w:pPr>
+        <w:rPr>
+          <w:lang w:val="fr-FR"/>
+        </w:rPr>
+      </w:pPr>
+      <w:r>
+        <w:rPr>
+          <w:lang w:val="fr-FR"/>
+        </w:rPr>
+        <w:t>https://codesundar.com/publish-cordova-apps-to-playstore/</w:t>
       </w:r>
     </w:p>
     <w:sectPr>
@@ -107,7 +150,7 @@
 </file>
 
 <file path=word/styles.xml><?xml version="1.0" encoding="utf-8"?>
-<w:styles xmlns:mc="http://schemas.openxmlformats.org/markup-compatibility/2006" xmlns:r="http://schemas.openxmlformats.org/officeDocument/2006/relationships" xmlns:w="http://schemas.openxmlformats.org/wordprocessingml/2006/main" xmlns:w14="http://schemas.microsoft.com/office/word/2010/wordml" xmlns:w15="http://schemas.microsoft.com/office/word/2012/wordml" xmlns:w16cex="http://schemas.microsoft.com/office/word/2018/wordml/cex" xmlns:w16cid="http://schemas.microsoft.com/office/word/2016/wordml/cid" xmlns:w16="http://schemas.microsoft.com/office/word/2018/wordml" xmlns:w16se="http://schemas.microsoft.com/office/word/2015/wordml/symex" mc:Ignorable="w14 w15 w16se w16cid w16 w16cex">
+<w:styles xmlns:mc="http://schemas.openxmlformats.org/markup-compatibility/2006" xmlns:r="http://schemas.openxmlformats.org/officeDocument/2006/relationships" xmlns:w="http://schemas.openxmlformats.org/wordprocessingml/2006/main" xmlns:w14="http://schemas.microsoft.com/office/word/2010/wordml" xmlns:w15="http://schemas.microsoft.com/office/word/2012/wordml" xmlns:w16cex="http://schemas.microsoft.com/office/word/2018/wordml/cex" xmlns:w16cid="http://schemas.microsoft.com/office/word/2016/wordml/cid" xmlns:w16="http://schemas.microsoft.com/office/word/2018/wordml" xmlns:w16sdtdh="http://schemas.microsoft.com/office/word/2020/wordml/sdtdatahash" xmlns:w16se="http://schemas.microsoft.com/office/word/2015/wordml/symex" mc:Ignorable="w14 w15 w16se w16cid w16 w16cex w16sdtdh">
   <w:docDefaults>
     <w:rPrDefault>
       <w:rPr>
